--- a/Design/ControlNewDesign.docx
+++ b/Design/ControlNewDesign.docx
@@ -4,7 +4,7 @@
   <w:body>
     <w:p>
       <w:pPr>
-        <w:pStyle w:val="style27"/>
+        <w:pStyle w:val="style31"/>
       </w:pPr>
       <w:r>
         <w:rPr/>
@@ -40,15 +40,15 @@
     </w:p>
     <w:p>
       <w:pPr>
-        <w:pStyle w:val="style27"/>
-      </w:pPr>
-      <w:r>
-        <w:rPr/>
-      </w:r>
-    </w:p>
-    <w:p>
-      <w:pPr>
-        <w:pStyle w:val="style27"/>
+        <w:pStyle w:val="style31"/>
+      </w:pPr>
+      <w:r>
+        <w:rPr/>
+      </w:r>
+    </w:p>
+    <w:p>
+      <w:pPr>
+        <w:pStyle w:val="style31"/>
       </w:pPr>
       <w:r>
         <w:rPr/>
@@ -58,6 +58,10 @@
     <w:p>
       <w:pPr>
         <w:pStyle w:val="style1"/>
+        <w:numPr>
+          <w:ilvl w:val="0"/>
+          <w:numId w:val="1"/>
+        </w:numPr>
       </w:pPr>
       <w:r>
         <w:rPr/>
@@ -69,51 +73,293 @@
         <w:pStyle w:val="style2"/>
         <w:numPr>
           <w:ilvl w:val="1"/>
+          <w:numId w:val="2"/>
+        </w:numPr>
+      </w:pPr>
+      <w:r>
+        <w:rPr/>
+        <w:t>CheckController()</w:t>
+      </w:r>
+    </w:p>
+    <w:p>
+      <w:pPr>
+        <w:pStyle w:val="style30"/>
+        <w:numPr>
+          <w:ilvl w:val="0"/>
+          <w:numId w:val="3"/>
+        </w:numPr>
+      </w:pPr>
+      <w:r>
+        <w:rPr/>
+        <w:t>Checks if the mouse has clicked on the button location if and only if the RECT is not NULL</w:t>
+      </w:r>
+    </w:p>
+    <w:p>
+      <w:pPr>
+        <w:pStyle w:val="style30"/>
+        <w:numPr>
+          <w:ilvl w:val="0"/>
+          <w:numId w:val="3"/>
+        </w:numPr>
+      </w:pPr>
+      <w:r>
+        <w:rPr/>
+        <w:t>Checks if the player has pressed one of the keys that is being listened for if and only if the key collection has a size greater than 0</w:t>
+      </w:r>
+    </w:p>
+    <w:p>
+      <w:pPr>
+        <w:pStyle w:val="style30"/>
+        <w:numPr>
+          <w:ilvl w:val="0"/>
+          <w:numId w:val="3"/>
+        </w:numPr>
+      </w:pPr>
+      <w:r>
+        <w:rPr/>
+        <w:t>Returns ReturnValue on confirmation of either of the above. Returns 0 if neither of the above has occurred. Negative numbers are used for error handling.</w:t>
+      </w:r>
+    </w:p>
+    <w:p>
+      <w:pPr>
+        <w:pStyle w:val="style2"/>
+        <w:numPr>
+          <w:ilvl w:val="1"/>
+          <w:numId w:val="2"/>
+        </w:numPr>
+      </w:pPr>
+      <w:r>
+        <w:rPr/>
+        <w:t>RunCommand()</w:t>
+      </w:r>
+    </w:p>
+    <w:p>
+      <w:pPr>
+        <w:pStyle w:val="style30"/>
+        <w:numPr>
+          <w:ilvl w:val="0"/>
+          <w:numId w:val="3"/>
+        </w:numPr>
+      </w:pPr>
+      <w:r>
+        <w:rPr/>
+        <w:t>Runs the command (Read: Preloaded function call, usually to an EVENT wrapper) stored by this controller.</w:t>
+      </w:r>
+    </w:p>
+    <w:p>
+      <w:pPr>
+        <w:pStyle w:val="style30"/>
+        <w:numPr>
+          <w:ilvl w:val="0"/>
+          <w:numId w:val="3"/>
+        </w:numPr>
+      </w:pPr>
+      <w:r>
+        <w:rPr/>
+        <w:t>Should only be called internally, on a successful CheckController() call.</w:t>
+      </w:r>
+    </w:p>
+    <w:p>
+      <w:pPr>
+        <w:pStyle w:val="style30"/>
+        <w:numPr>
+          <w:ilvl w:val="0"/>
+          <w:numId w:val="3"/>
+        </w:numPr>
+      </w:pPr>
+      <w:r>
+        <w:rPr/>
+        <w:t>As this is the main point of divergence between Control instances, it can be implemented using inheritance or a function pointer (at the preference of the c oder).</w:t>
+      </w:r>
+    </w:p>
+    <w:p>
+      <w:pPr>
+        <w:pStyle w:val="style2"/>
+        <w:numPr>
+          <w:ilvl w:val="1"/>
+          <w:numId w:val="2"/>
+        </w:numPr>
+      </w:pPr>
+      <w:r>
+        <w:rPr/>
+        <w:t>LoadGUI()</w:t>
+      </w:r>
+    </w:p>
+    <w:p>
+      <w:pPr>
+        <w:pStyle w:val="style30"/>
+        <w:numPr>
+          <w:ilvl w:val="0"/>
+          <w:numId w:val="3"/>
+        </w:numPr>
+      </w:pPr>
+      <w:r>
+        <w:rPr/>
+        <w:t>Loads the stored RECT into the Graphics-side Render Manager</w:t>
+      </w:r>
+    </w:p>
+    <w:p>
+      <w:pPr>
+        <w:pStyle w:val="style30"/>
+        <w:numPr>
+          <w:ilvl w:val="0"/>
+          <w:numId w:val="3"/>
+        </w:numPr>
+      </w:pPr>
+      <w:r>
+        <w:rPr/>
+        <w:t>The above should be done using a function provided by the graphics team</w:t>
+      </w:r>
+    </w:p>
+    <w:p>
+      <w:pPr>
+        <w:pStyle w:val="style2"/>
+        <w:numPr>
+          <w:ilvl w:val="1"/>
+          <w:numId w:val="2"/>
+        </w:numPr>
+      </w:pPr>
+      <w:r>
+        <w:rPr/>
+        <w:t>UnloadGUI()</w:t>
+      </w:r>
+    </w:p>
+    <w:p>
+      <w:pPr>
+        <w:pStyle w:val="style30"/>
+        <w:numPr>
+          <w:ilvl w:val="0"/>
+          <w:numId w:val="3"/>
+        </w:numPr>
+      </w:pPr>
+      <w:r>
+        <w:rPr/>
+        <w:t>Unloads the stored RECT from the Graphics-side Render Manager</w:t>
+      </w:r>
+    </w:p>
+    <w:p>
+      <w:pPr>
+        <w:pStyle w:val="style30"/>
+        <w:numPr>
+          <w:ilvl w:val="0"/>
+          <w:numId w:val="3"/>
+        </w:numPr>
+      </w:pPr>
+      <w:r>
+        <w:rPr/>
+        <w:t>The above should be done using a function provided by the graphics team</w:t>
+      </w:r>
+    </w:p>
+    <w:p>
+      <w:pPr>
+        <w:pStyle w:val="style0"/>
+      </w:pPr>
+      <w:r>
+        <w:rPr/>
+      </w:r>
+    </w:p>
+    <w:p>
+      <w:pPr>
+        <w:pStyle w:val="style1"/>
+        <w:numPr>
+          <w:ilvl w:val="0"/>
           <w:numId w:val="1"/>
         </w:numPr>
       </w:pPr>
       <w:r>
         <w:rPr/>
-        <w:t>CheckController()</w:t>
-      </w:r>
-    </w:p>
-    <w:p>
-      <w:pPr>
-        <w:pStyle w:val="style26"/>
-        <w:numPr>
-          <w:ilvl w:val="0"/>
+        <w:t>ControlState</w:t>
+      </w:r>
+    </w:p>
+    <w:p>
+      <w:pPr>
+        <w:pStyle w:val="style2"/>
+        <w:numPr>
+          <w:ilvl w:val="1"/>
           <w:numId w:val="2"/>
         </w:numPr>
       </w:pPr>
       <w:r>
         <w:rPr/>
-        <w:t>Checks if the mouse has clicked on the button location if and only if the RECT is not NULL</w:t>
-      </w:r>
-    </w:p>
-    <w:p>
-      <w:pPr>
-        <w:pStyle w:val="style26"/>
-        <w:numPr>
-          <w:ilvl w:val="0"/>
+        <w:t>LoadGUIs()</w:t>
+      </w:r>
+    </w:p>
+    <w:p>
+      <w:pPr>
+        <w:pStyle w:val="style30"/>
+        <w:numPr>
+          <w:ilvl w:val="0"/>
+          <w:numId w:val="3"/>
+        </w:numPr>
+      </w:pPr>
+      <w:r>
+        <w:rPr/>
+        <w:t>Calls the LoadGUI() function of each Controller stored in this State.</w:t>
+      </w:r>
+    </w:p>
+    <w:p>
+      <w:pPr>
+        <w:pStyle w:val="style2"/>
+        <w:numPr>
+          <w:ilvl w:val="1"/>
           <w:numId w:val="2"/>
         </w:numPr>
       </w:pPr>
       <w:r>
         <w:rPr/>
-        <w:t>Checks if the player has pressed one of the keys that is being listened for if and only if the key collection has a size greater than 0</w:t>
-      </w:r>
-    </w:p>
-    <w:p>
-      <w:pPr>
-        <w:pStyle w:val="style26"/>
-        <w:numPr>
-          <w:ilvl w:val="0"/>
+        <w:t>UnloadGUIs()</w:t>
+      </w:r>
+    </w:p>
+    <w:p>
+      <w:pPr>
+        <w:pStyle w:val="style30"/>
+        <w:numPr>
+          <w:ilvl w:val="0"/>
+          <w:numId w:val="3"/>
+        </w:numPr>
+      </w:pPr>
+      <w:r>
+        <w:rPr/>
+        <w:t>Calls the UnloadGUI() function of each Controller stored in this State.</w:t>
+      </w:r>
+    </w:p>
+    <w:p>
+      <w:pPr>
+        <w:pStyle w:val="style2"/>
+        <w:numPr>
+          <w:ilvl w:val="1"/>
           <w:numId w:val="2"/>
         </w:numPr>
       </w:pPr>
       <w:r>
         <w:rPr/>
-        <w:t>Returns ReturnValue on confirmation of either of the above. Returns 0 if neither of the above has occurred. Negative numbers are used for error handling.</w:t>
+        <w:t>CheckControllers()</w:t>
+      </w:r>
+    </w:p>
+    <w:p>
+      <w:pPr>
+        <w:pStyle w:val="style30"/>
+        <w:numPr>
+          <w:ilvl w:val="0"/>
+          <w:numId w:val="3"/>
+        </w:numPr>
+      </w:pPr>
+      <w:r>
+        <w:rPr/>
+        <w:t>Calls the CheckController() function of each Controller stored in this state</w:t>
+      </w:r>
+    </w:p>
+    <w:p>
+      <w:pPr>
+        <w:pStyle w:val="style30"/>
+        <w:numPr>
+          <w:ilvl w:val="0"/>
+          <w:numId w:val="3"/>
+        </w:numPr>
+      </w:pPr>
+      <w:r>
+        <w:rPr/>
+        <w:t>Returns any return values passed by the CheckController() Function(s)</w:t>
       </w:r>
     </w:p>
     <w:p>
@@ -121,51 +367,189 @@
         <w:pStyle w:val="style2"/>
         <w:numPr>
           <w:ilvl w:val="1"/>
+          <w:numId w:val="2"/>
+        </w:numPr>
+      </w:pPr>
+      <w:r>
+        <w:rPr/>
+        <w:t>AddController()</w:t>
+      </w:r>
+    </w:p>
+    <w:p>
+      <w:pPr>
+        <w:pStyle w:val="style30"/>
+        <w:numPr>
+          <w:ilvl w:val="0"/>
+          <w:numId w:val="3"/>
+        </w:numPr>
+      </w:pPr>
+      <w:r>
+        <w:rPr/>
+        <w:t>Inserts the passed in controller to the ControllerCollection</w:t>
+      </w:r>
+    </w:p>
+    <w:p>
+      <w:pPr>
+        <w:pStyle w:val="style0"/>
+      </w:pPr>
+      <w:r>
+        <w:rPr/>
+      </w:r>
+    </w:p>
+    <w:p>
+      <w:pPr>
+        <w:pStyle w:val="style1"/>
+        <w:numPr>
+          <w:ilvl w:val="0"/>
           <w:numId w:val="1"/>
         </w:numPr>
       </w:pPr>
       <w:r>
         <w:rPr/>
-        <w:t>RunCommand()</w:t>
-      </w:r>
-    </w:p>
-    <w:p>
-      <w:pPr>
-        <w:pStyle w:val="style26"/>
-        <w:numPr>
-          <w:ilvl w:val="0"/>
+        <w:t>ControlManager</w:t>
+      </w:r>
+    </w:p>
+    <w:p>
+      <w:pPr>
+        <w:pStyle w:val="style2"/>
+        <w:numPr>
+          <w:ilvl w:val="1"/>
           <w:numId w:val="2"/>
         </w:numPr>
       </w:pPr>
       <w:r>
         <w:rPr/>
-        <w:t>Runs the command (Read: Preloaded function call, usually to an EVENT wrapper) stored by this controller.</w:t>
-      </w:r>
-    </w:p>
-    <w:p>
-      <w:pPr>
-        <w:pStyle w:val="style26"/>
-        <w:numPr>
-          <w:ilvl w:val="0"/>
+        <w:t>AddNewState()</w:t>
+      </w:r>
+    </w:p>
+    <w:p>
+      <w:pPr>
+        <w:pStyle w:val="style30"/>
+        <w:numPr>
+          <w:ilvl w:val="0"/>
+          <w:numId w:val="3"/>
+        </w:numPr>
+      </w:pPr>
+      <w:r>
+        <w:rPr/>
+        <w:t>Inserts the passed in State to the StateCollection</w:t>
+      </w:r>
+    </w:p>
+    <w:p>
+      <w:pPr>
+        <w:pStyle w:val="style2"/>
+        <w:numPr>
+          <w:ilvl w:val="1"/>
           <w:numId w:val="2"/>
         </w:numPr>
       </w:pPr>
       <w:r>
         <w:rPr/>
-        <w:t>Should only be called internally, on a successful CheckController() call.</w:t>
-      </w:r>
-    </w:p>
-    <w:p>
-      <w:pPr>
-        <w:pStyle w:val="style26"/>
-        <w:numPr>
-          <w:ilvl w:val="0"/>
+        <w:t>CheckState()</w:t>
+      </w:r>
+    </w:p>
+    <w:p>
+      <w:pPr>
+        <w:pStyle w:val="style30"/>
+        <w:numPr>
+          <w:ilvl w:val="0"/>
+          <w:numId w:val="3"/>
+        </w:numPr>
+      </w:pPr>
+      <w:r>
+        <w:rPr/>
+        <w:t>Calls the CheckControllers() function of the currently active state</w:t>
+      </w:r>
+    </w:p>
+    <w:p>
+      <w:pPr>
+        <w:pStyle w:val="style30"/>
+        <w:numPr>
+          <w:ilvl w:val="0"/>
+          <w:numId w:val="3"/>
+        </w:numPr>
+      </w:pPr>
+      <w:r>
+        <w:rPr/>
+        <w:t>If the CheckControllers() function returns a positive, non-0 value the Control Manager calls the getIdentifier() function of each stored State in order to compare each Identifier with the returned value</w:t>
+      </w:r>
+    </w:p>
+    <w:p>
+      <w:pPr>
+        <w:pStyle w:val="style30"/>
+        <w:numPr>
+          <w:ilvl w:val="0"/>
+          <w:numId w:val="3"/>
+        </w:numPr>
+      </w:pPr>
+      <w:r>
+        <w:rPr/>
+        <w:t>If the above finds a match it calls SetNewActiveState(), passing in a pointer to the new state</w:t>
+      </w:r>
+    </w:p>
+    <w:p>
+      <w:pPr>
+        <w:pStyle w:val="style30"/>
+        <w:numPr>
+          <w:ilvl w:val="0"/>
+          <w:numId w:val="3"/>
+        </w:numPr>
+      </w:pPr>
+      <w:r>
+        <w:rPr/>
+        <w:t>This function is tended to be called in a loop. As such it returns 0 until such a time as the program is terminated.</w:t>
+      </w:r>
+    </w:p>
+    <w:p>
+      <w:pPr>
+        <w:pStyle w:val="style2"/>
+        <w:numPr>
+          <w:ilvl w:val="1"/>
           <w:numId w:val="2"/>
         </w:numPr>
       </w:pPr>
       <w:r>
         <w:rPr/>
-        <w:t>As this is the main point of divergence between Control instances, it can be implemented using inheritance or a function pointer (at the preference of the c oder).</w:t>
+        <w:t>SetNewActiveState()</w:t>
+      </w:r>
+    </w:p>
+    <w:p>
+      <w:pPr>
+        <w:pStyle w:val="style30"/>
+        <w:numPr>
+          <w:ilvl w:val="0"/>
+          <w:numId w:val="3"/>
+        </w:numPr>
+      </w:pPr>
+      <w:r>
+        <w:rPr/>
+        <w:t>Calls GetOverride() on the passed in State and the Current ActiveState</w:t>
+      </w:r>
+    </w:p>
+    <w:p>
+      <w:pPr>
+        <w:pStyle w:val="style30"/>
+        <w:numPr>
+          <w:ilvl w:val="0"/>
+          <w:numId w:val="3"/>
+        </w:numPr>
+      </w:pPr>
+      <w:r>
+        <w:rPr/>
+        <w:t>If Override is set to true on the new State OR set to false on the old one, it calls UnloadGUIs()</w:t>
+      </w:r>
+    </w:p>
+    <w:p>
+      <w:pPr>
+        <w:pStyle w:val="style30"/>
+        <w:numPr>
+          <w:ilvl w:val="0"/>
+          <w:numId w:val="3"/>
+        </w:numPr>
+      </w:pPr>
+      <w:r>
+        <w:rPr/>
+        <w:t>Regardless of the above, it then loads a pointer to the new State into the ActiveState field and calls LoadGUIs() on that State</w:t>
       </w:r>
     </w:p>
     <w:p>
@@ -173,392 +557,20 @@
         <w:pStyle w:val="style2"/>
         <w:numPr>
           <w:ilvl w:val="1"/>
-          <w:numId w:val="1"/>
-        </w:numPr>
-      </w:pPr>
-      <w:r>
-        <w:rPr/>
-        <w:t>LoadGUI()</w:t>
-      </w:r>
-    </w:p>
-    <w:p>
-      <w:pPr>
-        <w:pStyle w:val="style26"/>
-        <w:numPr>
-          <w:ilvl w:val="0"/>
           <w:numId w:val="2"/>
         </w:numPr>
       </w:pPr>
       <w:r>
         <w:rPr/>
-        <w:t>Loads the stored RECT into the Graphics-side Render Manager</w:t>
-      </w:r>
-    </w:p>
-    <w:p>
-      <w:pPr>
-        <w:pStyle w:val="style26"/>
-        <w:numPr>
-          <w:ilvl w:val="0"/>
-          <w:numId w:val="2"/>
-        </w:numPr>
-      </w:pPr>
-      <w:r>
-        <w:rPr/>
-        <w:t>The above should be done using a function provided by the graphics team</w:t>
-      </w:r>
-    </w:p>
-    <w:p>
-      <w:pPr>
-        <w:pStyle w:val="style2"/>
-        <w:numPr>
-          <w:ilvl w:val="1"/>
-          <w:numId w:val="1"/>
-        </w:numPr>
-      </w:pPr>
-      <w:r>
-        <w:rPr/>
-        <w:t>UnloadGUI()</w:t>
-      </w:r>
-    </w:p>
-    <w:p>
-      <w:pPr>
-        <w:pStyle w:val="style26"/>
-        <w:numPr>
-          <w:ilvl w:val="0"/>
-          <w:numId w:val="2"/>
-        </w:numPr>
-      </w:pPr>
-      <w:r>
-        <w:rPr/>
-        <w:t>Unloads the stored RECT from the Graphics-side Render Manager</w:t>
-      </w:r>
-    </w:p>
-    <w:p>
-      <w:pPr>
-        <w:pStyle w:val="style26"/>
-        <w:numPr>
-          <w:ilvl w:val="0"/>
-          <w:numId w:val="2"/>
-        </w:numPr>
-      </w:pPr>
-      <w:r>
-        <w:rPr/>
-        <w:t>The above should be done using a function provided by the graphics team</w:t>
-      </w:r>
-    </w:p>
-    <w:p>
-      <w:pPr>
-        <w:pStyle w:val="style0"/>
-      </w:pPr>
-      <w:r>
-        <w:rPr/>
-      </w:r>
-    </w:p>
-    <w:p>
-      <w:pPr>
-        <w:pStyle w:val="style1"/>
-      </w:pPr>
-      <w:r>
-        <w:rPr/>
-        <w:t>ControlState</w:t>
-      </w:r>
-    </w:p>
-    <w:p>
-      <w:pPr>
-        <w:pStyle w:val="style2"/>
-        <w:numPr>
-          <w:ilvl w:val="1"/>
-          <w:numId w:val="1"/>
-        </w:numPr>
-      </w:pPr>
-      <w:r>
-        <w:rPr/>
-        <w:t>LoadGUIs()</w:t>
-      </w:r>
-    </w:p>
-    <w:p>
-      <w:pPr>
-        <w:pStyle w:val="style26"/>
-        <w:numPr>
-          <w:ilvl w:val="0"/>
-          <w:numId w:val="2"/>
-        </w:numPr>
-      </w:pPr>
-      <w:r>
-        <w:rPr/>
-        <w:t>Calls the LoadGUI() function of each Controller stored in this State.</w:t>
-      </w:r>
-    </w:p>
-    <w:p>
-      <w:pPr>
-        <w:pStyle w:val="style2"/>
-        <w:numPr>
-          <w:ilvl w:val="1"/>
-          <w:numId w:val="1"/>
-        </w:numPr>
-      </w:pPr>
-      <w:r>
-        <w:rPr/>
-        <w:t>UnloadGUIs()</w:t>
-      </w:r>
-    </w:p>
-    <w:p>
-      <w:pPr>
-        <w:pStyle w:val="style26"/>
-        <w:numPr>
-          <w:ilvl w:val="0"/>
-          <w:numId w:val="2"/>
-        </w:numPr>
-      </w:pPr>
-      <w:r>
-        <w:rPr/>
-        <w:t>Calls the UnloadGUI() function of each Controller stored in this State.</w:t>
-      </w:r>
-    </w:p>
-    <w:p>
-      <w:pPr>
-        <w:pStyle w:val="style2"/>
-        <w:numPr>
-          <w:ilvl w:val="1"/>
-          <w:numId w:val="1"/>
-        </w:numPr>
-      </w:pPr>
-      <w:r>
-        <w:rPr/>
-        <w:t>CheckControllers()</w:t>
-      </w:r>
-    </w:p>
-    <w:p>
-      <w:pPr>
-        <w:pStyle w:val="style26"/>
-        <w:numPr>
-          <w:ilvl w:val="0"/>
-          <w:numId w:val="2"/>
-        </w:numPr>
-      </w:pPr>
-      <w:r>
-        <w:rPr/>
-        <w:t>Calls the CheckController() function of each Controller stored in this state</w:t>
-      </w:r>
-    </w:p>
-    <w:p>
-      <w:pPr>
-        <w:pStyle w:val="style26"/>
-        <w:numPr>
-          <w:ilvl w:val="0"/>
-          <w:numId w:val="2"/>
-        </w:numPr>
-      </w:pPr>
-      <w:r>
-        <w:rPr/>
-        <w:t>Returns any return values passed by the CheckController() Function(s)</w:t>
-      </w:r>
-    </w:p>
-    <w:p>
-      <w:pPr>
-        <w:pStyle w:val="style2"/>
-        <w:numPr>
-          <w:ilvl w:val="1"/>
-          <w:numId w:val="1"/>
-        </w:numPr>
-      </w:pPr>
-      <w:r>
-        <w:rPr/>
-        <w:t>AddController()</w:t>
-      </w:r>
-    </w:p>
-    <w:p>
-      <w:pPr>
-        <w:pStyle w:val="style26"/>
-        <w:numPr>
-          <w:ilvl w:val="0"/>
-          <w:numId w:val="2"/>
-        </w:numPr>
-      </w:pPr>
-      <w:r>
-        <w:rPr/>
-        <w:t>Inserts the passed in controller to the ControllerCollection</w:t>
-      </w:r>
-    </w:p>
-    <w:p>
-      <w:pPr>
-        <w:pStyle w:val="style0"/>
-      </w:pPr>
-      <w:r>
-        <w:rPr/>
-      </w:r>
-    </w:p>
-    <w:p>
-      <w:pPr>
-        <w:pStyle w:val="style1"/>
-      </w:pPr>
-      <w:r>
-        <w:rPr/>
-        <w:t>ControlManager</w:t>
-      </w:r>
-    </w:p>
-    <w:p>
-      <w:pPr>
-        <w:pStyle w:val="style2"/>
-        <w:numPr>
-          <w:ilvl w:val="1"/>
-          <w:numId w:val="1"/>
-        </w:numPr>
-      </w:pPr>
-      <w:r>
-        <w:rPr/>
-        <w:t>AddNewState()</w:t>
-      </w:r>
-    </w:p>
-    <w:p>
-      <w:pPr>
-        <w:pStyle w:val="style26"/>
-        <w:numPr>
-          <w:ilvl w:val="0"/>
-          <w:numId w:val="2"/>
-        </w:numPr>
-      </w:pPr>
-      <w:r>
-        <w:rPr/>
-        <w:t>Inserts the passed in State to the StateCollection</w:t>
-      </w:r>
-    </w:p>
-    <w:p>
-      <w:pPr>
-        <w:pStyle w:val="style2"/>
-        <w:numPr>
-          <w:ilvl w:val="1"/>
-          <w:numId w:val="1"/>
-        </w:numPr>
-      </w:pPr>
-      <w:r>
-        <w:rPr/>
-        <w:t>CheckState()</w:t>
-      </w:r>
-    </w:p>
-    <w:p>
-      <w:pPr>
-        <w:pStyle w:val="style26"/>
-        <w:numPr>
-          <w:ilvl w:val="0"/>
-          <w:numId w:val="2"/>
-        </w:numPr>
-      </w:pPr>
-      <w:r>
-        <w:rPr/>
-        <w:t>Calls the CheckControllers() function of the currently active state</w:t>
-      </w:r>
-    </w:p>
-    <w:p>
-      <w:pPr>
-        <w:pStyle w:val="style26"/>
-        <w:numPr>
-          <w:ilvl w:val="0"/>
-          <w:numId w:val="2"/>
-        </w:numPr>
-      </w:pPr>
-      <w:r>
-        <w:rPr/>
-        <w:t>If the CheckControllers() function returns a positive, non-0 value the Control Manager calls the getIdentifier() function of each stored State in order to compare each Identifier with the returned value</w:t>
-      </w:r>
-    </w:p>
-    <w:p>
-      <w:pPr>
-        <w:pStyle w:val="style26"/>
-        <w:numPr>
-          <w:ilvl w:val="0"/>
-          <w:numId w:val="2"/>
-        </w:numPr>
-      </w:pPr>
-      <w:r>
-        <w:rPr/>
-        <w:t>If the above finds a match it calls SetNewActiveState(), passing in a pointer to the new state</w:t>
-      </w:r>
-    </w:p>
-    <w:p>
-      <w:pPr>
-        <w:pStyle w:val="style26"/>
-        <w:numPr>
-          <w:ilvl w:val="0"/>
-          <w:numId w:val="2"/>
-        </w:numPr>
-      </w:pPr>
-      <w:r>
-        <w:rPr/>
-        <w:t>This function is tended to be called in a loop. As such it returns 0 until such a time as the program is terminated.</w:t>
-      </w:r>
-    </w:p>
-    <w:p>
-      <w:pPr>
-        <w:pStyle w:val="style2"/>
-        <w:numPr>
-          <w:ilvl w:val="1"/>
-          <w:numId w:val="1"/>
-        </w:numPr>
-      </w:pPr>
-      <w:r>
-        <w:rPr/>
-        <w:t>SetNewActiveState()</w:t>
-      </w:r>
-    </w:p>
-    <w:p>
-      <w:pPr>
-        <w:pStyle w:val="style26"/>
-        <w:numPr>
-          <w:ilvl w:val="0"/>
-          <w:numId w:val="2"/>
-        </w:numPr>
-      </w:pPr>
-      <w:r>
-        <w:rPr/>
-        <w:t>Calls GetOverride() on the passed in State and the Current ActiveState</w:t>
-      </w:r>
-    </w:p>
-    <w:p>
-      <w:pPr>
-        <w:pStyle w:val="style26"/>
-        <w:numPr>
-          <w:ilvl w:val="0"/>
-          <w:numId w:val="2"/>
-        </w:numPr>
-      </w:pPr>
-      <w:r>
-        <w:rPr/>
-        <w:t>If Override is set to true on the new State OR set to false on the old one, it calls UnloadGUIs()</w:t>
-      </w:r>
-    </w:p>
-    <w:p>
-      <w:pPr>
-        <w:pStyle w:val="style26"/>
-        <w:numPr>
-          <w:ilvl w:val="0"/>
-          <w:numId w:val="2"/>
-        </w:numPr>
-      </w:pPr>
-      <w:r>
-        <w:rPr/>
-        <w:t>Regardless of the above, it then loads a pointer to the new State into the ActiveState field and calls LoadGUIs() on that State</w:t>
-      </w:r>
-    </w:p>
-    <w:p>
-      <w:pPr>
-        <w:pStyle w:val="style2"/>
-        <w:numPr>
-          <w:ilvl w:val="1"/>
-          <w:numId w:val="1"/>
-        </w:numPr>
-      </w:pPr>
-      <w:r>
-        <w:rPr/>
         <w:t>Various</w:t>
       </w:r>
     </w:p>
     <w:p>
       <w:pPr>
-        <w:pStyle w:val="style26"/>
-        <w:numPr>
-          <w:ilvl w:val="0"/>
-          <w:numId w:val="2"/>
+        <w:pStyle w:val="style30"/>
+        <w:numPr>
+          <w:ilvl w:val="0"/>
+          <w:numId w:val="3"/>
         </w:numPr>
       </w:pPr>
       <w:r>
@@ -568,10 +580,10 @@
     </w:p>
     <w:p>
       <w:pPr>
-        <w:pStyle w:val="style26"/>
-        <w:numPr>
-          <w:ilvl w:val="0"/>
-          <w:numId w:val="2"/>
+        <w:pStyle w:val="style30"/>
+        <w:numPr>
+          <w:ilvl w:val="0"/>
+          <w:numId w:val="3"/>
         </w:numPr>
       </w:pPr>
       <w:r>
@@ -581,10 +593,10 @@
     </w:p>
     <w:p>
       <w:pPr>
-        <w:pStyle w:val="style26"/>
-        <w:numPr>
-          <w:ilvl w:val="0"/>
-          <w:numId w:val="2"/>
+        <w:pStyle w:val="style30"/>
+        <w:numPr>
+          <w:ilvl w:val="0"/>
+          <w:numId w:val="3"/>
         </w:numPr>
       </w:pPr>
       <w:r>
@@ -594,10 +606,10 @@
     </w:p>
     <w:p>
       <w:pPr>
-        <w:pStyle w:val="style26"/>
-        <w:numPr>
-          <w:ilvl w:val="0"/>
-          <w:numId w:val="2"/>
+        <w:pStyle w:val="style30"/>
+        <w:numPr>
+          <w:ilvl w:val="0"/>
+          <w:numId w:val="3"/>
         </w:numPr>
       </w:pPr>
       <w:bookmarkStart w:id="0" w:name="_GoBack"/>
@@ -609,7 +621,26 @@
     </w:p>
     <w:p>
       <w:pPr>
+        <w:pStyle w:val="style30"/>
+        <w:numPr>
+          <w:ilvl w:val="0"/>
+          <w:numId w:val="3"/>
+        </w:numPr>
+      </w:pPr>
+      <w:r>
+        <w:rPr/>
+        <w:t>Controllers check if a button has been pressed by checking the a global PressedCollection, which has a list IDs of buttons that have been pressed</w:t>
+      </w:r>
+    </w:p>
+    <w:p>
+      <w:pPr>
         <w:pStyle w:val="style0"/>
+        <w:widowControl/>
+        <w:tabs>
+          <w:tab w:leader="none" w:pos="720" w:val="left"/>
+        </w:tabs>
+        <w:suppressAutoHyphens w:val="true"/>
+        <w:spacing w:after="200" w:before="0" w:line="276" w:lineRule="auto"/>
       </w:pPr>
       <w:r>
         <w:rPr/>
@@ -622,7 +653,7 @@
       <w:pgNumType w:fmt="decimal"/>
       <w:formProt w:val="false"/>
       <w:textDirection w:val="lrTb"/>
-      <w:docGrid w:charSpace="4096" w:linePitch="360" w:type="default"/>
+      <w:docGrid w:charSpace="8192" w:linePitch="360" w:type="default"/>
     </w:sectPr>
   </w:body>
 </w:document>
@@ -752,6 +783,125 @@
   <w:abstractNum w:abstractNumId="2">
     <w:lvl w:ilvl="0">
       <w:start w:val="1"/>
+      <w:numFmt w:val="none"/>
+      <w:suff w:val="nothing"/>
+      <w:lvlText w:val=""/>
+      <w:lvlJc w:val="left"/>
+      <w:pPr>
+        <w:tabs>
+          <w:tab w:pos="432" w:val="num"/>
+        </w:tabs>
+        <w:ind w:hanging="432" w:left="432"/>
+      </w:pPr>
+    </w:lvl>
+    <w:lvl w:ilvl="1">
+      <w:start w:val="1"/>
+      <w:numFmt w:val="none"/>
+      <w:suff w:val="nothing"/>
+      <w:lvlText w:val=""/>
+      <w:lvlJc w:val="left"/>
+      <w:pPr>
+        <w:tabs>
+          <w:tab w:pos="576" w:val="num"/>
+        </w:tabs>
+        <w:ind w:hanging="576" w:left="576"/>
+      </w:pPr>
+    </w:lvl>
+    <w:lvl w:ilvl="2">
+      <w:start w:val="1"/>
+      <w:numFmt w:val="none"/>
+      <w:suff w:val="nothing"/>
+      <w:lvlText w:val=""/>
+      <w:lvlJc w:val="left"/>
+      <w:pPr>
+        <w:tabs>
+          <w:tab w:pos="720" w:val="num"/>
+        </w:tabs>
+        <w:ind w:hanging="720" w:left="720"/>
+      </w:pPr>
+    </w:lvl>
+    <w:lvl w:ilvl="3">
+      <w:start w:val="1"/>
+      <w:numFmt w:val="none"/>
+      <w:suff w:val="nothing"/>
+      <w:lvlText w:val=""/>
+      <w:lvlJc w:val="left"/>
+      <w:pPr>
+        <w:tabs>
+          <w:tab w:pos="864" w:val="num"/>
+        </w:tabs>
+        <w:ind w:hanging="864" w:left="864"/>
+      </w:pPr>
+    </w:lvl>
+    <w:lvl w:ilvl="4">
+      <w:start w:val="1"/>
+      <w:numFmt w:val="none"/>
+      <w:suff w:val="nothing"/>
+      <w:lvlText w:val=""/>
+      <w:lvlJc w:val="left"/>
+      <w:pPr>
+        <w:tabs>
+          <w:tab w:pos="1008" w:val="num"/>
+        </w:tabs>
+        <w:ind w:hanging="1008" w:left="1008"/>
+      </w:pPr>
+    </w:lvl>
+    <w:lvl w:ilvl="5">
+      <w:start w:val="1"/>
+      <w:numFmt w:val="none"/>
+      <w:suff w:val="nothing"/>
+      <w:lvlText w:val=""/>
+      <w:lvlJc w:val="left"/>
+      <w:pPr>
+        <w:tabs>
+          <w:tab w:pos="1152" w:val="num"/>
+        </w:tabs>
+        <w:ind w:hanging="1152" w:left="1152"/>
+      </w:pPr>
+    </w:lvl>
+    <w:lvl w:ilvl="6">
+      <w:start w:val="1"/>
+      <w:numFmt w:val="none"/>
+      <w:suff w:val="nothing"/>
+      <w:lvlText w:val=""/>
+      <w:lvlJc w:val="left"/>
+      <w:pPr>
+        <w:tabs>
+          <w:tab w:pos="1296" w:val="num"/>
+        </w:tabs>
+        <w:ind w:hanging="1296" w:left="1296"/>
+      </w:pPr>
+    </w:lvl>
+    <w:lvl w:ilvl="7">
+      <w:start w:val="1"/>
+      <w:numFmt w:val="none"/>
+      <w:suff w:val="nothing"/>
+      <w:lvlText w:val=""/>
+      <w:lvlJc w:val="left"/>
+      <w:pPr>
+        <w:tabs>
+          <w:tab w:pos="1440" w:val="num"/>
+        </w:tabs>
+        <w:ind w:hanging="1440" w:left="1440"/>
+      </w:pPr>
+    </w:lvl>
+    <w:lvl w:ilvl="8">
+      <w:start w:val="1"/>
+      <w:numFmt w:val="none"/>
+      <w:suff w:val="nothing"/>
+      <w:lvlText w:val=""/>
+      <w:lvlJc w:val="left"/>
+      <w:pPr>
+        <w:tabs>
+          <w:tab w:pos="1584" w:val="num"/>
+        </w:tabs>
+        <w:ind w:hanging="1584" w:left="1584"/>
+      </w:pPr>
+    </w:lvl>
+  </w:abstractNum>
+  <w:abstractNum w:abstractNumId="3">
+    <w:lvl w:ilvl="0">
+      <w:start w:val="1"/>
       <w:numFmt w:val="bullet"/>
       <w:lvlText w:val="-"/>
       <w:lvlJc w:val="left"/>
@@ -864,6 +1014,9 @@
   </w:num>
   <w:num w:numId="2">
     <w:abstractNumId w:val="2"/>
+  </w:num>
+  <w:num w:numId="3">
+    <w:abstractNumId w:val="3"/>
   </w:num>
 </w:numbering>
 </file>
@@ -883,7 +1036,7 @@
     </w:pPr>
     <w:rPr>
       <w:rFonts w:ascii="Calibri" w:cs="Calibri" w:eastAsia="WenQuanYi Micro Hei" w:hAnsi="Calibri"/>
-      <w:color w:val="auto"/>
+      <w:color w:val="00000A"/>
       <w:sz w:val="22"/>
       <w:szCs w:val="22"/>
       <w:lang w:bidi="ar-SA" w:eastAsia="en-US" w:val="en-US"/>
@@ -892,11 +1045,16 @@
   <w:style w:styleId="style1" w:type="paragraph">
     <w:name w:val="Heading 1"/>
     <w:basedOn w:val="style0"/>
-    <w:next w:val="style22"/>
+    <w:next w:val="style26"/>
     <w:pPr>
       <w:keepNext/>
       <w:keepLines/>
+      <w:numPr>
+        <w:ilvl w:val="0"/>
+        <w:numId w:val="1"/>
+      </w:numPr>
       <w:spacing w:after="0" w:before="480"/>
+      <w:outlineLvl w:val="0"/>
     </w:pPr>
     <w:rPr>
       <w:rFonts w:ascii="Cambria" w:cs="" w:hAnsi="Cambria"/>
@@ -910,7 +1068,7 @@
   <w:style w:styleId="style2" w:type="paragraph">
     <w:name w:val="Heading 2"/>
     <w:basedOn w:val="style0"/>
-    <w:next w:val="style22"/>
+    <w:next w:val="style26"/>
     <w:pPr>
       <w:keepNext/>
       <w:keepLines/>
@@ -987,10 +1145,38 @@
       <w:rFonts w:cs="Courier New"/>
     </w:rPr>
   </w:style>
-  <w:style w:styleId="style21" w:type="paragraph">
+  <w:style w:styleId="style21" w:type="character">
+    <w:name w:val="ListLabel 3"/>
+    <w:next w:val="style21"/>
+    <w:rPr>
+      <w:rFonts w:cs="Calibri"/>
+    </w:rPr>
+  </w:style>
+  <w:style w:styleId="style22" w:type="character">
+    <w:name w:val="ListLabel 4"/>
+    <w:next w:val="style22"/>
+    <w:rPr>
+      <w:rFonts w:cs="Courier New"/>
+    </w:rPr>
+  </w:style>
+  <w:style w:styleId="style23" w:type="character">
+    <w:name w:val="ListLabel 5"/>
+    <w:next w:val="style23"/>
+    <w:rPr>
+      <w:rFonts w:cs="Wingdings"/>
+    </w:rPr>
+  </w:style>
+  <w:style w:styleId="style24" w:type="character">
+    <w:name w:val="ListLabel 6"/>
+    <w:next w:val="style24"/>
+    <w:rPr>
+      <w:rFonts w:cs="Symbol"/>
+    </w:rPr>
+  </w:style>
+  <w:style w:styleId="style25" w:type="paragraph">
     <w:name w:val="Heading"/>
     <w:basedOn w:val="style0"/>
-    <w:next w:val="style22"/>
+    <w:next w:val="style26"/>
     <w:pPr>
       <w:keepNext/>
       <w:spacing w:after="120" w:before="240"/>
@@ -1001,28 +1187,28 @@
       <w:szCs w:val="28"/>
     </w:rPr>
   </w:style>
-  <w:style w:styleId="style22" w:type="paragraph">
+  <w:style w:styleId="style26" w:type="paragraph">
     <w:name w:val="Text body"/>
     <w:basedOn w:val="style0"/>
-    <w:next w:val="style22"/>
+    <w:next w:val="style26"/>
     <w:pPr>
       <w:spacing w:after="120" w:before="0"/>
     </w:pPr>
     <w:rPr/>
   </w:style>
-  <w:style w:styleId="style23" w:type="paragraph">
+  <w:style w:styleId="style27" w:type="paragraph">
     <w:name w:val="List"/>
-    <w:basedOn w:val="style22"/>
-    <w:next w:val="style23"/>
+    <w:basedOn w:val="style26"/>
+    <w:next w:val="style27"/>
     <w:pPr/>
     <w:rPr>
       <w:rFonts w:cs="Lohit Hindi"/>
     </w:rPr>
   </w:style>
-  <w:style w:styleId="style24" w:type="paragraph">
+  <w:style w:styleId="style28" w:type="paragraph">
     <w:name w:val="Caption"/>
     <w:basedOn w:val="style0"/>
-    <w:next w:val="style24"/>
+    <w:next w:val="style28"/>
     <w:pPr>
       <w:suppressLineNumbers/>
       <w:spacing w:after="120" w:before="120"/>
@@ -1035,10 +1221,10 @@
       <w:szCs w:val="24"/>
     </w:rPr>
   </w:style>
-  <w:style w:styleId="style25" w:type="paragraph">
+  <w:style w:styleId="style29" w:type="paragraph">
     <w:name w:val="Index"/>
     <w:basedOn w:val="style0"/>
-    <w:next w:val="style25"/>
+    <w:next w:val="style29"/>
     <w:pPr>
       <w:suppressLineNumbers/>
     </w:pPr>
@@ -1046,19 +1232,19 @@
       <w:rFonts w:cs="Lohit Hindi"/>
     </w:rPr>
   </w:style>
-  <w:style w:styleId="style26" w:type="paragraph">
+  <w:style w:styleId="style30" w:type="paragraph">
     <w:name w:val="List Paragraph"/>
     <w:basedOn w:val="style0"/>
-    <w:next w:val="style26"/>
+    <w:next w:val="style30"/>
     <w:pPr>
       <w:ind w:hanging="0" w:left="720" w:right="0"/>
     </w:pPr>
     <w:rPr/>
   </w:style>
-  <w:style w:styleId="style27" w:type="paragraph">
+  <w:style w:styleId="style31" w:type="paragraph">
     <w:name w:val="Title"/>
     <w:basedOn w:val="style0"/>
-    <w:next w:val="style28"/>
+    <w:next w:val="style32"/>
     <w:pPr>
       <w:pBdr>
         <w:bottom w:color="4F81BD" w:space="0" w:sz="8" w:val="single"/>
@@ -1076,10 +1262,10 @@
       <w:szCs w:val="52"/>
     </w:rPr>
   </w:style>
-  <w:style w:styleId="style28" w:type="paragraph">
+  <w:style w:styleId="style32" w:type="paragraph">
     <w:name w:val="Subtitle"/>
-    <w:basedOn w:val="style21"/>
-    <w:next w:val="style22"/>
+    <w:basedOn w:val="style25"/>
+    <w:next w:val="style26"/>
     <w:pPr>
       <w:jc w:val="center"/>
     </w:pPr>

--- a/Design/ControlNewDesign.docx
+++ b/Design/ControlNewDesign.docx
@@ -4,7 +4,7 @@
   <w:body>
     <w:p>
       <w:pPr>
-        <w:pStyle w:val="style31"/>
+        <w:pStyle w:val="style35"/>
       </w:pPr>
       <w:r>
         <w:rPr/>
@@ -40,15 +40,15 @@
     </w:p>
     <w:p>
       <w:pPr>
-        <w:pStyle w:val="style31"/>
-      </w:pPr>
-      <w:r>
-        <w:rPr/>
-      </w:r>
-    </w:p>
-    <w:p>
-      <w:pPr>
-        <w:pStyle w:val="style31"/>
+        <w:pStyle w:val="style35"/>
+      </w:pPr>
+      <w:r>
+        <w:rPr/>
+      </w:r>
+    </w:p>
+    <w:p>
+      <w:pPr>
+        <w:pStyle w:val="style35"/>
       </w:pPr>
       <w:r>
         <w:rPr/>
@@ -60,7 +60,7 @@
         <w:pStyle w:val="style1"/>
         <w:numPr>
           <w:ilvl w:val="0"/>
-          <w:numId w:val="1"/>
+          <w:numId w:val="2"/>
         </w:numPr>
       </w:pPr>
       <w:r>
@@ -73,51 +73,319 @@
         <w:pStyle w:val="style2"/>
         <w:numPr>
           <w:ilvl w:val="1"/>
+          <w:numId w:val="3"/>
+        </w:numPr>
+      </w:pPr>
+      <w:r>
+        <w:rPr/>
+        <w:t>CheckController()</w:t>
+      </w:r>
+    </w:p>
+    <w:p>
+      <w:pPr>
+        <w:pStyle w:val="style34"/>
+        <w:numPr>
+          <w:ilvl w:val="0"/>
+          <w:numId w:val="4"/>
+        </w:numPr>
+      </w:pPr>
+      <w:r>
+        <w:rPr/>
+        <w:t>Checks if the mouse has clicked on the button location if and only if the BUTTON is not NULL</w:t>
+      </w:r>
+    </w:p>
+    <w:p>
+      <w:pPr>
+        <w:pStyle w:val="style34"/>
+        <w:numPr>
+          <w:ilvl w:val="0"/>
+          <w:numId w:val="4"/>
+        </w:numPr>
+      </w:pPr>
+      <w:r>
+        <w:rPr/>
+        <w:t>Checks if the player has pressed the key that is being listened for if and only if the key is not NULL</w:t>
+      </w:r>
+    </w:p>
+    <w:p>
+      <w:pPr>
+        <w:pStyle w:val="style34"/>
+        <w:numPr>
+          <w:ilvl w:val="0"/>
+          <w:numId w:val="4"/>
+        </w:numPr>
+      </w:pPr>
+      <w:r>
+        <w:rPr/>
+        <w:t>Returns ReturnValue on confirmation of either of the above. Returns 0 if neither of the above has occurred. Negative numbers are used for error handling.</w:t>
+      </w:r>
+    </w:p>
+    <w:p>
+      <w:pPr>
+        <w:pStyle w:val="style34"/>
+        <w:numPr>
+          <w:ilvl w:val="0"/>
+          <w:numId w:val="4"/>
+        </w:numPr>
+      </w:pPr>
+      <w:r>
+        <w:rPr/>
+        <w:t>Buttons are managed using the external getCalledButton() function which takes the button's ID</w:t>
+      </w:r>
+    </w:p>
+    <w:p>
+      <w:pPr>
+        <w:pStyle w:val="style34"/>
+        <w:numPr>
+          <w:ilvl w:val="0"/>
+          <w:numId w:val="4"/>
+        </w:numPr>
+      </w:pPr>
+      <w:r>
+        <w:rPr/>
+        <w:t>Keys are managed internally</w:t>
+      </w:r>
+    </w:p>
+    <w:p>
+      <w:pPr>
+        <w:pStyle w:val="style2"/>
+        <w:numPr>
+          <w:ilvl w:val="1"/>
+          <w:numId w:val="3"/>
+        </w:numPr>
+      </w:pPr>
+      <w:r>
+        <w:rPr/>
+        <w:t>RunCommand()</w:t>
+      </w:r>
+    </w:p>
+    <w:p>
+      <w:pPr>
+        <w:pStyle w:val="style34"/>
+        <w:numPr>
+          <w:ilvl w:val="0"/>
+          <w:numId w:val="4"/>
+        </w:numPr>
+      </w:pPr>
+      <w:r>
+        <w:rPr/>
+        <w:t>Runs the command (Read: Preloaded function call, usually to an EVENT wrapper; See ControlEvents.h) stored by this controller.</w:t>
+      </w:r>
+    </w:p>
+    <w:p>
+      <w:pPr>
+        <w:pStyle w:val="style34"/>
+        <w:numPr>
+          <w:ilvl w:val="0"/>
+          <w:numId w:val="4"/>
+        </w:numPr>
+      </w:pPr>
+      <w:r>
+        <w:rPr/>
+        <w:t>Should only be called internally, on a successful CheckController() call.</w:t>
+      </w:r>
+    </w:p>
+    <w:p>
+      <w:pPr>
+        <w:pStyle w:val="style34"/>
+        <w:numPr>
+          <w:ilvl w:val="0"/>
+          <w:numId w:val="4"/>
+        </w:numPr>
+      </w:pPr>
+      <w:r>
+        <w:rPr/>
+        <w:t>As this is the main point of divergence between Control instances, it can be implemented using inheritance or a function pointer (at the preference of the c oder).</w:t>
+      </w:r>
+    </w:p>
+    <w:p>
+      <w:pPr>
+        <w:pStyle w:val="style2"/>
+        <w:numPr>
+          <w:ilvl w:val="1"/>
+          <w:numId w:val="3"/>
+        </w:numPr>
+      </w:pPr>
+      <w:r>
+        <w:rPr/>
+        <w:t>LoadGUI()</w:t>
+      </w:r>
+    </w:p>
+    <w:p>
+      <w:pPr>
+        <w:pStyle w:val="style34"/>
+        <w:numPr>
+          <w:ilvl w:val="0"/>
+          <w:numId w:val="4"/>
+        </w:numPr>
+      </w:pPr>
+      <w:r>
+        <w:rPr/>
+        <w:t>Loads the stored BUTTON into the Graphics-side Render Manager</w:t>
+      </w:r>
+    </w:p>
+    <w:p>
+      <w:pPr>
+        <w:pStyle w:val="style34"/>
+        <w:numPr>
+          <w:ilvl w:val="0"/>
+          <w:numId w:val="4"/>
+        </w:numPr>
+      </w:pPr>
+      <w:r>
+        <w:rPr/>
+        <w:t>The above should be done using a function provided by the graphics team</w:t>
+      </w:r>
+    </w:p>
+    <w:p>
+      <w:pPr>
+        <w:pStyle w:val="style2"/>
+        <w:numPr>
+          <w:ilvl w:val="1"/>
+          <w:numId w:val="3"/>
+        </w:numPr>
+      </w:pPr>
+      <w:r>
+        <w:rPr/>
+        <w:t>UnloadGUI()</w:t>
+      </w:r>
+    </w:p>
+    <w:p>
+      <w:pPr>
+        <w:pStyle w:val="style34"/>
+        <w:numPr>
+          <w:ilvl w:val="0"/>
+          <w:numId w:val="4"/>
+        </w:numPr>
+      </w:pPr>
+      <w:r>
+        <w:rPr/>
+        <w:t>Unloads the stored BUTTON from the Graphics-side Render Manager</w:t>
+      </w:r>
+    </w:p>
+    <w:p>
+      <w:pPr>
+        <w:pStyle w:val="style34"/>
+        <w:numPr>
+          <w:ilvl w:val="0"/>
+          <w:numId w:val="4"/>
+        </w:numPr>
+      </w:pPr>
+      <w:r>
+        <w:rPr/>
+        <w:t>The above should be done using a function provided by the graphics team</w:t>
+      </w:r>
+    </w:p>
+    <w:p>
+      <w:pPr>
+        <w:pStyle w:val="style0"/>
+      </w:pPr>
+      <w:r>
+        <w:rPr/>
+      </w:r>
+    </w:p>
+    <w:p>
+      <w:pPr>
+        <w:pStyle w:val="style1"/>
+        <w:numPr>
+          <w:ilvl w:val="0"/>
           <w:numId w:val="2"/>
         </w:numPr>
       </w:pPr>
       <w:r>
         <w:rPr/>
-        <w:t>CheckController()</w:t>
-      </w:r>
-    </w:p>
-    <w:p>
-      <w:pPr>
-        <w:pStyle w:val="style30"/>
-        <w:numPr>
-          <w:ilvl w:val="0"/>
+        <w:t>ControlState</w:t>
+      </w:r>
+    </w:p>
+    <w:p>
+      <w:pPr>
+        <w:pStyle w:val="style2"/>
+        <w:numPr>
+          <w:ilvl w:val="1"/>
           <w:numId w:val="3"/>
         </w:numPr>
       </w:pPr>
       <w:r>
         <w:rPr/>
-        <w:t>Checks if the mouse has clicked on the button location if and only if the RECT is not NULL</w:t>
-      </w:r>
-    </w:p>
-    <w:p>
-      <w:pPr>
-        <w:pStyle w:val="style30"/>
-        <w:numPr>
-          <w:ilvl w:val="0"/>
+        <w:t>LoadGUIs()</w:t>
+      </w:r>
+    </w:p>
+    <w:p>
+      <w:pPr>
+        <w:pStyle w:val="style34"/>
+        <w:numPr>
+          <w:ilvl w:val="0"/>
+          <w:numId w:val="4"/>
+        </w:numPr>
+      </w:pPr>
+      <w:r>
+        <w:rPr/>
+        <w:t>Calls the LoadGUI() function of each Controller stored in this State.</w:t>
+      </w:r>
+    </w:p>
+    <w:p>
+      <w:pPr>
+        <w:pStyle w:val="style2"/>
+        <w:numPr>
+          <w:ilvl w:val="1"/>
           <w:numId w:val="3"/>
         </w:numPr>
       </w:pPr>
       <w:r>
         <w:rPr/>
-        <w:t>Checks if the player has pressed one of the keys that is being listened for if and only if the key collection has a size greater than 0</w:t>
-      </w:r>
-    </w:p>
-    <w:p>
-      <w:pPr>
-        <w:pStyle w:val="style30"/>
-        <w:numPr>
-          <w:ilvl w:val="0"/>
+        <w:t>UnloadGUIs()</w:t>
+      </w:r>
+    </w:p>
+    <w:p>
+      <w:pPr>
+        <w:pStyle w:val="style34"/>
+        <w:numPr>
+          <w:ilvl w:val="0"/>
+          <w:numId w:val="4"/>
+        </w:numPr>
+      </w:pPr>
+      <w:r>
+        <w:rPr/>
+        <w:t>Calls the UnloadGUI() function of each Controller stored in this State.</w:t>
+      </w:r>
+    </w:p>
+    <w:p>
+      <w:pPr>
+        <w:pStyle w:val="style2"/>
+        <w:numPr>
+          <w:ilvl w:val="1"/>
           <w:numId w:val="3"/>
         </w:numPr>
       </w:pPr>
       <w:r>
         <w:rPr/>
-        <w:t>Returns ReturnValue on confirmation of either of the above. Returns 0 if neither of the above has occurred. Negative numbers are used for error handling.</w:t>
+        <w:t>CheckControllers()</w:t>
+      </w:r>
+    </w:p>
+    <w:p>
+      <w:pPr>
+        <w:pStyle w:val="style34"/>
+        <w:numPr>
+          <w:ilvl w:val="0"/>
+          <w:numId w:val="4"/>
+        </w:numPr>
+      </w:pPr>
+      <w:r>
+        <w:rPr/>
+        <w:t>Calls the CheckController() function of each Controller stored in this state</w:t>
+      </w:r>
+    </w:p>
+    <w:p>
+      <w:pPr>
+        <w:pStyle w:val="style34"/>
+        <w:numPr>
+          <w:ilvl w:val="0"/>
+          <w:numId w:val="4"/>
+        </w:numPr>
+      </w:pPr>
+      <w:r>
+        <w:rPr/>
+        <w:t>Returns any return values passed by the CheckController() Function(s)</w:t>
       </w:r>
     </w:p>
     <w:p>
@@ -125,51 +393,189 @@
         <w:pStyle w:val="style2"/>
         <w:numPr>
           <w:ilvl w:val="1"/>
+          <w:numId w:val="3"/>
+        </w:numPr>
+      </w:pPr>
+      <w:r>
+        <w:rPr/>
+        <w:t>AddController()</w:t>
+      </w:r>
+    </w:p>
+    <w:p>
+      <w:pPr>
+        <w:pStyle w:val="style34"/>
+        <w:numPr>
+          <w:ilvl w:val="0"/>
+          <w:numId w:val="4"/>
+        </w:numPr>
+      </w:pPr>
+      <w:r>
+        <w:rPr/>
+        <w:t>Inserts the passed in controller to the ControllerCollection</w:t>
+      </w:r>
+    </w:p>
+    <w:p>
+      <w:pPr>
+        <w:pStyle w:val="style0"/>
+      </w:pPr>
+      <w:r>
+        <w:rPr/>
+      </w:r>
+    </w:p>
+    <w:p>
+      <w:pPr>
+        <w:pStyle w:val="style1"/>
+        <w:numPr>
+          <w:ilvl w:val="0"/>
           <w:numId w:val="2"/>
         </w:numPr>
       </w:pPr>
       <w:r>
         <w:rPr/>
-        <w:t>RunCommand()</w:t>
-      </w:r>
-    </w:p>
-    <w:p>
-      <w:pPr>
-        <w:pStyle w:val="style30"/>
-        <w:numPr>
-          <w:ilvl w:val="0"/>
+        <w:t>ControlManager</w:t>
+      </w:r>
+    </w:p>
+    <w:p>
+      <w:pPr>
+        <w:pStyle w:val="style2"/>
+        <w:numPr>
+          <w:ilvl w:val="1"/>
           <w:numId w:val="3"/>
         </w:numPr>
       </w:pPr>
       <w:r>
         <w:rPr/>
-        <w:t>Runs the command (Read: Preloaded function call, usually to an EVENT wrapper) stored by this controller.</w:t>
-      </w:r>
-    </w:p>
-    <w:p>
-      <w:pPr>
-        <w:pStyle w:val="style30"/>
-        <w:numPr>
-          <w:ilvl w:val="0"/>
+        <w:t>AddNewState()</w:t>
+      </w:r>
+    </w:p>
+    <w:p>
+      <w:pPr>
+        <w:pStyle w:val="style34"/>
+        <w:numPr>
+          <w:ilvl w:val="0"/>
+          <w:numId w:val="4"/>
+        </w:numPr>
+      </w:pPr>
+      <w:r>
+        <w:rPr/>
+        <w:t>Inserts the passed in State to the StateCollection</w:t>
+      </w:r>
+    </w:p>
+    <w:p>
+      <w:pPr>
+        <w:pStyle w:val="style2"/>
+        <w:numPr>
+          <w:ilvl w:val="1"/>
           <w:numId w:val="3"/>
         </w:numPr>
       </w:pPr>
       <w:r>
         <w:rPr/>
-        <w:t>Should only be called internally, on a successful CheckController() call.</w:t>
-      </w:r>
-    </w:p>
-    <w:p>
-      <w:pPr>
-        <w:pStyle w:val="style30"/>
-        <w:numPr>
-          <w:ilvl w:val="0"/>
+        <w:t>CheckState()</w:t>
+      </w:r>
+    </w:p>
+    <w:p>
+      <w:pPr>
+        <w:pStyle w:val="style34"/>
+        <w:numPr>
+          <w:ilvl w:val="0"/>
+          <w:numId w:val="4"/>
+        </w:numPr>
+      </w:pPr>
+      <w:r>
+        <w:rPr/>
+        <w:t>Calls the CheckControllers() function of the currently active state</w:t>
+      </w:r>
+    </w:p>
+    <w:p>
+      <w:pPr>
+        <w:pStyle w:val="style34"/>
+        <w:numPr>
+          <w:ilvl w:val="0"/>
+          <w:numId w:val="4"/>
+        </w:numPr>
+      </w:pPr>
+      <w:r>
+        <w:rPr/>
+        <w:t>If the CheckControllers() function returns a positive, non-0 value the Control Manager calls the getIdentifier() function of each stored State in order to compare each Identifier with the returned value</w:t>
+      </w:r>
+    </w:p>
+    <w:p>
+      <w:pPr>
+        <w:pStyle w:val="style34"/>
+        <w:numPr>
+          <w:ilvl w:val="0"/>
+          <w:numId w:val="4"/>
+        </w:numPr>
+      </w:pPr>
+      <w:r>
+        <w:rPr/>
+        <w:t>If the above finds a match it calls SetNewActiveState(), passing in a pointer to the new state</w:t>
+      </w:r>
+    </w:p>
+    <w:p>
+      <w:pPr>
+        <w:pStyle w:val="style34"/>
+        <w:numPr>
+          <w:ilvl w:val="0"/>
+          <w:numId w:val="4"/>
+        </w:numPr>
+      </w:pPr>
+      <w:r>
+        <w:rPr/>
+        <w:t>This function is tended to be called in a loop. As such it returns 0 until such a time as the program is terminated.</w:t>
+      </w:r>
+    </w:p>
+    <w:p>
+      <w:pPr>
+        <w:pStyle w:val="style2"/>
+        <w:numPr>
+          <w:ilvl w:val="1"/>
           <w:numId w:val="3"/>
         </w:numPr>
       </w:pPr>
       <w:r>
         <w:rPr/>
-        <w:t>As this is the main point of divergence between Control instances, it can be implemented using inheritance or a function pointer (at the preference of the c oder).</w:t>
+        <w:t>SetNewActiveState()</w:t>
+      </w:r>
+    </w:p>
+    <w:p>
+      <w:pPr>
+        <w:pStyle w:val="style34"/>
+        <w:numPr>
+          <w:ilvl w:val="0"/>
+          <w:numId w:val="4"/>
+        </w:numPr>
+      </w:pPr>
+      <w:r>
+        <w:rPr/>
+        <w:t>Calls GetOverride() on the passed in State and the Current ActiveState</w:t>
+      </w:r>
+    </w:p>
+    <w:p>
+      <w:pPr>
+        <w:pStyle w:val="style34"/>
+        <w:numPr>
+          <w:ilvl w:val="0"/>
+          <w:numId w:val="4"/>
+        </w:numPr>
+      </w:pPr>
+      <w:r>
+        <w:rPr/>
+        <w:t>If Override is set to true on the new State OR set to false on the old one, it calls UnloadGUIs()</w:t>
+      </w:r>
+    </w:p>
+    <w:p>
+      <w:pPr>
+        <w:pStyle w:val="style34"/>
+        <w:numPr>
+          <w:ilvl w:val="0"/>
+          <w:numId w:val="4"/>
+        </w:numPr>
+      </w:pPr>
+      <w:r>
+        <w:rPr/>
+        <w:t>Regardless of the above, it then loads a pointer to the new State into the ActiveState field and calls LoadGUIs() on that State</w:t>
       </w:r>
     </w:p>
     <w:p>
@@ -177,400 +583,20 @@
         <w:pStyle w:val="style2"/>
         <w:numPr>
           <w:ilvl w:val="1"/>
-          <w:numId w:val="2"/>
-        </w:numPr>
-      </w:pPr>
-      <w:r>
-        <w:rPr/>
-        <w:t>LoadGUI()</w:t>
-      </w:r>
-    </w:p>
-    <w:p>
-      <w:pPr>
-        <w:pStyle w:val="style30"/>
-        <w:numPr>
-          <w:ilvl w:val="0"/>
           <w:numId w:val="3"/>
         </w:numPr>
       </w:pPr>
       <w:r>
         <w:rPr/>
-        <w:t>Loads the stored RECT into the Graphics-side Render Manager</w:t>
-      </w:r>
-    </w:p>
-    <w:p>
-      <w:pPr>
-        <w:pStyle w:val="style30"/>
-        <w:numPr>
-          <w:ilvl w:val="0"/>
-          <w:numId w:val="3"/>
-        </w:numPr>
-      </w:pPr>
-      <w:r>
-        <w:rPr/>
-        <w:t>The above should be done using a function provided by the graphics team</w:t>
-      </w:r>
-    </w:p>
-    <w:p>
-      <w:pPr>
-        <w:pStyle w:val="style2"/>
-        <w:numPr>
-          <w:ilvl w:val="1"/>
-          <w:numId w:val="2"/>
-        </w:numPr>
-      </w:pPr>
-      <w:r>
-        <w:rPr/>
-        <w:t>UnloadGUI()</w:t>
-      </w:r>
-    </w:p>
-    <w:p>
-      <w:pPr>
-        <w:pStyle w:val="style30"/>
-        <w:numPr>
-          <w:ilvl w:val="0"/>
-          <w:numId w:val="3"/>
-        </w:numPr>
-      </w:pPr>
-      <w:r>
-        <w:rPr/>
-        <w:t>Unloads the stored RECT from the Graphics-side Render Manager</w:t>
-      </w:r>
-    </w:p>
-    <w:p>
-      <w:pPr>
-        <w:pStyle w:val="style30"/>
-        <w:numPr>
-          <w:ilvl w:val="0"/>
-          <w:numId w:val="3"/>
-        </w:numPr>
-      </w:pPr>
-      <w:r>
-        <w:rPr/>
-        <w:t>The above should be done using a function provided by the graphics team</w:t>
-      </w:r>
-    </w:p>
-    <w:p>
-      <w:pPr>
-        <w:pStyle w:val="style0"/>
-      </w:pPr>
-      <w:r>
-        <w:rPr/>
-      </w:r>
-    </w:p>
-    <w:p>
-      <w:pPr>
-        <w:pStyle w:val="style1"/>
-        <w:numPr>
-          <w:ilvl w:val="0"/>
-          <w:numId w:val="1"/>
-        </w:numPr>
-      </w:pPr>
-      <w:r>
-        <w:rPr/>
-        <w:t>ControlState</w:t>
-      </w:r>
-    </w:p>
-    <w:p>
-      <w:pPr>
-        <w:pStyle w:val="style2"/>
-        <w:numPr>
-          <w:ilvl w:val="1"/>
-          <w:numId w:val="2"/>
-        </w:numPr>
-      </w:pPr>
-      <w:r>
-        <w:rPr/>
-        <w:t>LoadGUIs()</w:t>
-      </w:r>
-    </w:p>
-    <w:p>
-      <w:pPr>
-        <w:pStyle w:val="style30"/>
-        <w:numPr>
-          <w:ilvl w:val="0"/>
-          <w:numId w:val="3"/>
-        </w:numPr>
-      </w:pPr>
-      <w:r>
-        <w:rPr/>
-        <w:t>Calls the LoadGUI() function of each Controller stored in this State.</w:t>
-      </w:r>
-    </w:p>
-    <w:p>
-      <w:pPr>
-        <w:pStyle w:val="style2"/>
-        <w:numPr>
-          <w:ilvl w:val="1"/>
-          <w:numId w:val="2"/>
-        </w:numPr>
-      </w:pPr>
-      <w:r>
-        <w:rPr/>
-        <w:t>UnloadGUIs()</w:t>
-      </w:r>
-    </w:p>
-    <w:p>
-      <w:pPr>
-        <w:pStyle w:val="style30"/>
-        <w:numPr>
-          <w:ilvl w:val="0"/>
-          <w:numId w:val="3"/>
-        </w:numPr>
-      </w:pPr>
-      <w:r>
-        <w:rPr/>
-        <w:t>Calls the UnloadGUI() function of each Controller stored in this State.</w:t>
-      </w:r>
-    </w:p>
-    <w:p>
-      <w:pPr>
-        <w:pStyle w:val="style2"/>
-        <w:numPr>
-          <w:ilvl w:val="1"/>
-          <w:numId w:val="2"/>
-        </w:numPr>
-      </w:pPr>
-      <w:r>
-        <w:rPr/>
-        <w:t>CheckControllers()</w:t>
-      </w:r>
-    </w:p>
-    <w:p>
-      <w:pPr>
-        <w:pStyle w:val="style30"/>
-        <w:numPr>
-          <w:ilvl w:val="0"/>
-          <w:numId w:val="3"/>
-        </w:numPr>
-      </w:pPr>
-      <w:r>
-        <w:rPr/>
-        <w:t>Calls the CheckController() function of each Controller stored in this state</w:t>
-      </w:r>
-    </w:p>
-    <w:p>
-      <w:pPr>
-        <w:pStyle w:val="style30"/>
-        <w:numPr>
-          <w:ilvl w:val="0"/>
-          <w:numId w:val="3"/>
-        </w:numPr>
-      </w:pPr>
-      <w:r>
-        <w:rPr/>
-        <w:t>Returns any return values passed by the CheckController() Function(s)</w:t>
-      </w:r>
-    </w:p>
-    <w:p>
-      <w:pPr>
-        <w:pStyle w:val="style2"/>
-        <w:numPr>
-          <w:ilvl w:val="1"/>
-          <w:numId w:val="2"/>
-        </w:numPr>
-      </w:pPr>
-      <w:r>
-        <w:rPr/>
-        <w:t>AddController()</w:t>
-      </w:r>
-    </w:p>
-    <w:p>
-      <w:pPr>
-        <w:pStyle w:val="style30"/>
-        <w:numPr>
-          <w:ilvl w:val="0"/>
-          <w:numId w:val="3"/>
-        </w:numPr>
-      </w:pPr>
-      <w:r>
-        <w:rPr/>
-        <w:t>Inserts the passed in controller to the ControllerCollection</w:t>
-      </w:r>
-    </w:p>
-    <w:p>
-      <w:pPr>
-        <w:pStyle w:val="style0"/>
-      </w:pPr>
-      <w:r>
-        <w:rPr/>
-      </w:r>
-    </w:p>
-    <w:p>
-      <w:pPr>
-        <w:pStyle w:val="style1"/>
-        <w:numPr>
-          <w:ilvl w:val="0"/>
-          <w:numId w:val="1"/>
-        </w:numPr>
-      </w:pPr>
-      <w:r>
-        <w:rPr/>
-        <w:t>ControlManager</w:t>
-      </w:r>
-    </w:p>
-    <w:p>
-      <w:pPr>
-        <w:pStyle w:val="style2"/>
-        <w:numPr>
-          <w:ilvl w:val="1"/>
-          <w:numId w:val="2"/>
-        </w:numPr>
-      </w:pPr>
-      <w:r>
-        <w:rPr/>
-        <w:t>AddNewState()</w:t>
-      </w:r>
-    </w:p>
-    <w:p>
-      <w:pPr>
-        <w:pStyle w:val="style30"/>
-        <w:numPr>
-          <w:ilvl w:val="0"/>
-          <w:numId w:val="3"/>
-        </w:numPr>
-      </w:pPr>
-      <w:r>
-        <w:rPr/>
-        <w:t>Inserts the passed in State to the StateCollection</w:t>
-      </w:r>
-    </w:p>
-    <w:p>
-      <w:pPr>
-        <w:pStyle w:val="style2"/>
-        <w:numPr>
-          <w:ilvl w:val="1"/>
-          <w:numId w:val="2"/>
-        </w:numPr>
-      </w:pPr>
-      <w:r>
-        <w:rPr/>
-        <w:t>CheckState()</w:t>
-      </w:r>
-    </w:p>
-    <w:p>
-      <w:pPr>
-        <w:pStyle w:val="style30"/>
-        <w:numPr>
-          <w:ilvl w:val="0"/>
-          <w:numId w:val="3"/>
-        </w:numPr>
-      </w:pPr>
-      <w:r>
-        <w:rPr/>
-        <w:t>Calls the CheckControllers() function of the currently active state</w:t>
-      </w:r>
-    </w:p>
-    <w:p>
-      <w:pPr>
-        <w:pStyle w:val="style30"/>
-        <w:numPr>
-          <w:ilvl w:val="0"/>
-          <w:numId w:val="3"/>
-        </w:numPr>
-      </w:pPr>
-      <w:r>
-        <w:rPr/>
-        <w:t>If the CheckControllers() function returns a positive, non-0 value the Control Manager calls the getIdentifier() function of each stored State in order to compare each Identifier with the returned value</w:t>
-      </w:r>
-    </w:p>
-    <w:p>
-      <w:pPr>
-        <w:pStyle w:val="style30"/>
-        <w:numPr>
-          <w:ilvl w:val="0"/>
-          <w:numId w:val="3"/>
-        </w:numPr>
-      </w:pPr>
-      <w:r>
-        <w:rPr/>
-        <w:t>If the above finds a match it calls SetNewActiveState(), passing in a pointer to the new state</w:t>
-      </w:r>
-    </w:p>
-    <w:p>
-      <w:pPr>
-        <w:pStyle w:val="style30"/>
-        <w:numPr>
-          <w:ilvl w:val="0"/>
-          <w:numId w:val="3"/>
-        </w:numPr>
-      </w:pPr>
-      <w:r>
-        <w:rPr/>
-        <w:t>This function is tended to be called in a loop. As such it returns 0 until such a time as the program is terminated.</w:t>
-      </w:r>
-    </w:p>
-    <w:p>
-      <w:pPr>
-        <w:pStyle w:val="style2"/>
-        <w:numPr>
-          <w:ilvl w:val="1"/>
-          <w:numId w:val="2"/>
-        </w:numPr>
-      </w:pPr>
-      <w:r>
-        <w:rPr/>
-        <w:t>SetNewActiveState()</w:t>
-      </w:r>
-    </w:p>
-    <w:p>
-      <w:pPr>
-        <w:pStyle w:val="style30"/>
-        <w:numPr>
-          <w:ilvl w:val="0"/>
-          <w:numId w:val="3"/>
-        </w:numPr>
-      </w:pPr>
-      <w:r>
-        <w:rPr/>
-        <w:t>Calls GetOverride() on the passed in State and the Current ActiveState</w:t>
-      </w:r>
-    </w:p>
-    <w:p>
-      <w:pPr>
-        <w:pStyle w:val="style30"/>
-        <w:numPr>
-          <w:ilvl w:val="0"/>
-          <w:numId w:val="3"/>
-        </w:numPr>
-      </w:pPr>
-      <w:r>
-        <w:rPr/>
-        <w:t>If Override is set to true on the new State OR set to false on the old one, it calls UnloadGUIs()</w:t>
-      </w:r>
-    </w:p>
-    <w:p>
-      <w:pPr>
-        <w:pStyle w:val="style30"/>
-        <w:numPr>
-          <w:ilvl w:val="0"/>
-          <w:numId w:val="3"/>
-        </w:numPr>
-      </w:pPr>
-      <w:r>
-        <w:rPr/>
-        <w:t>Regardless of the above, it then loads a pointer to the new State into the ActiveState field and calls LoadGUIs() on that State</w:t>
-      </w:r>
-    </w:p>
-    <w:p>
-      <w:pPr>
-        <w:pStyle w:val="style2"/>
-        <w:numPr>
-          <w:ilvl w:val="1"/>
-          <w:numId w:val="2"/>
-        </w:numPr>
-      </w:pPr>
-      <w:r>
-        <w:rPr/>
         <w:t>Various</w:t>
       </w:r>
     </w:p>
     <w:p>
       <w:pPr>
-        <w:pStyle w:val="style30"/>
-        <w:numPr>
-          <w:ilvl w:val="0"/>
-          <w:numId w:val="3"/>
+        <w:pStyle w:val="style34"/>
+        <w:numPr>
+          <w:ilvl w:val="0"/>
+          <w:numId w:val="4"/>
         </w:numPr>
       </w:pPr>
       <w:r>
@@ -580,10 +606,10 @@
     </w:p>
     <w:p>
       <w:pPr>
-        <w:pStyle w:val="style30"/>
-        <w:numPr>
-          <w:ilvl w:val="0"/>
-          <w:numId w:val="3"/>
+        <w:pStyle w:val="style34"/>
+        <w:numPr>
+          <w:ilvl w:val="0"/>
+          <w:numId w:val="4"/>
         </w:numPr>
       </w:pPr>
       <w:r>
@@ -593,10 +619,10 @@
     </w:p>
     <w:p>
       <w:pPr>
-        <w:pStyle w:val="style30"/>
-        <w:numPr>
-          <w:ilvl w:val="0"/>
-          <w:numId w:val="3"/>
+        <w:pStyle w:val="style34"/>
+        <w:numPr>
+          <w:ilvl w:val="0"/>
+          <w:numId w:val="4"/>
         </w:numPr>
       </w:pPr>
       <w:r>
@@ -606,10 +632,10 @@
     </w:p>
     <w:p>
       <w:pPr>
-        <w:pStyle w:val="style30"/>
-        <w:numPr>
-          <w:ilvl w:val="0"/>
-          <w:numId w:val="3"/>
+        <w:pStyle w:val="style34"/>
+        <w:numPr>
+          <w:ilvl w:val="0"/>
+          <w:numId w:val="4"/>
         </w:numPr>
       </w:pPr>
       <w:bookmarkStart w:id="0" w:name="_GoBack"/>
@@ -621,10 +647,10 @@
     </w:p>
     <w:p>
       <w:pPr>
-        <w:pStyle w:val="style30"/>
-        <w:numPr>
-          <w:ilvl w:val="0"/>
-          <w:numId w:val="3"/>
+        <w:pStyle w:val="style34"/>
+        <w:numPr>
+          <w:ilvl w:val="0"/>
+          <w:numId w:val="4"/>
         </w:numPr>
       </w:pPr>
       <w:r>
@@ -653,7 +679,7 @@
       <w:pgNumType w:fmt="decimal"/>
       <w:formProt w:val="false"/>
       <w:textDirection w:val="lrTb"/>
-      <w:docGrid w:charSpace="8192" w:linePitch="360" w:type="default"/>
+      <w:docGrid w:charSpace="12288" w:linePitch="360" w:type="default"/>
     </w:sectPr>
   </w:body>
 </w:document>
@@ -902,6 +928,125 @@
   <w:abstractNum w:abstractNumId="3">
     <w:lvl w:ilvl="0">
       <w:start w:val="1"/>
+      <w:numFmt w:val="none"/>
+      <w:suff w:val="nothing"/>
+      <w:lvlText w:val=""/>
+      <w:lvlJc w:val="left"/>
+      <w:pPr>
+        <w:tabs>
+          <w:tab w:pos="432" w:val="num"/>
+        </w:tabs>
+        <w:ind w:hanging="432" w:left="432"/>
+      </w:pPr>
+    </w:lvl>
+    <w:lvl w:ilvl="1">
+      <w:start w:val="1"/>
+      <w:numFmt w:val="none"/>
+      <w:suff w:val="nothing"/>
+      <w:lvlText w:val=""/>
+      <w:lvlJc w:val="left"/>
+      <w:pPr>
+        <w:tabs>
+          <w:tab w:pos="576" w:val="num"/>
+        </w:tabs>
+        <w:ind w:hanging="576" w:left="576"/>
+      </w:pPr>
+    </w:lvl>
+    <w:lvl w:ilvl="2">
+      <w:start w:val="1"/>
+      <w:numFmt w:val="none"/>
+      <w:suff w:val="nothing"/>
+      <w:lvlText w:val=""/>
+      <w:lvlJc w:val="left"/>
+      <w:pPr>
+        <w:tabs>
+          <w:tab w:pos="720" w:val="num"/>
+        </w:tabs>
+        <w:ind w:hanging="720" w:left="720"/>
+      </w:pPr>
+    </w:lvl>
+    <w:lvl w:ilvl="3">
+      <w:start w:val="1"/>
+      <w:numFmt w:val="none"/>
+      <w:suff w:val="nothing"/>
+      <w:lvlText w:val=""/>
+      <w:lvlJc w:val="left"/>
+      <w:pPr>
+        <w:tabs>
+          <w:tab w:pos="864" w:val="num"/>
+        </w:tabs>
+        <w:ind w:hanging="864" w:left="864"/>
+      </w:pPr>
+    </w:lvl>
+    <w:lvl w:ilvl="4">
+      <w:start w:val="1"/>
+      <w:numFmt w:val="none"/>
+      <w:suff w:val="nothing"/>
+      <w:lvlText w:val=""/>
+      <w:lvlJc w:val="left"/>
+      <w:pPr>
+        <w:tabs>
+          <w:tab w:pos="1008" w:val="num"/>
+        </w:tabs>
+        <w:ind w:hanging="1008" w:left="1008"/>
+      </w:pPr>
+    </w:lvl>
+    <w:lvl w:ilvl="5">
+      <w:start w:val="1"/>
+      <w:numFmt w:val="none"/>
+      <w:suff w:val="nothing"/>
+      <w:lvlText w:val=""/>
+      <w:lvlJc w:val="left"/>
+      <w:pPr>
+        <w:tabs>
+          <w:tab w:pos="1152" w:val="num"/>
+        </w:tabs>
+        <w:ind w:hanging="1152" w:left="1152"/>
+      </w:pPr>
+    </w:lvl>
+    <w:lvl w:ilvl="6">
+      <w:start w:val="1"/>
+      <w:numFmt w:val="none"/>
+      <w:suff w:val="nothing"/>
+      <w:lvlText w:val=""/>
+      <w:lvlJc w:val="left"/>
+      <w:pPr>
+        <w:tabs>
+          <w:tab w:pos="1296" w:val="num"/>
+        </w:tabs>
+        <w:ind w:hanging="1296" w:left="1296"/>
+      </w:pPr>
+    </w:lvl>
+    <w:lvl w:ilvl="7">
+      <w:start w:val="1"/>
+      <w:numFmt w:val="none"/>
+      <w:suff w:val="nothing"/>
+      <w:lvlText w:val=""/>
+      <w:lvlJc w:val="left"/>
+      <w:pPr>
+        <w:tabs>
+          <w:tab w:pos="1440" w:val="num"/>
+        </w:tabs>
+        <w:ind w:hanging="1440" w:left="1440"/>
+      </w:pPr>
+    </w:lvl>
+    <w:lvl w:ilvl="8">
+      <w:start w:val="1"/>
+      <w:numFmt w:val="none"/>
+      <w:suff w:val="nothing"/>
+      <w:lvlText w:val=""/>
+      <w:lvlJc w:val="left"/>
+      <w:pPr>
+        <w:tabs>
+          <w:tab w:pos="1584" w:val="num"/>
+        </w:tabs>
+        <w:ind w:hanging="1584" w:left="1584"/>
+      </w:pPr>
+    </w:lvl>
+  </w:abstractNum>
+  <w:abstractNum w:abstractNumId="4">
+    <w:lvl w:ilvl="0">
+      <w:start w:val="1"/>
       <w:numFmt w:val="bullet"/>
       <w:lvlText w:val="-"/>
       <w:lvlJc w:val="left"/>
@@ -1017,6 +1162,9 @@
   </w:num>
   <w:num w:numId="3">
     <w:abstractNumId w:val="3"/>
+  </w:num>
+  <w:num w:numId="4">
+    <w:abstractNumId w:val="4"/>
   </w:num>
 </w:numbering>
 </file>
@@ -1045,16 +1193,11 @@
   <w:style w:styleId="style1" w:type="paragraph">
     <w:name w:val="Heading 1"/>
     <w:basedOn w:val="style0"/>
-    <w:next w:val="style26"/>
+    <w:next w:val="style30"/>
     <w:pPr>
       <w:keepNext/>
       <w:keepLines/>
-      <w:numPr>
-        <w:ilvl w:val="0"/>
-        <w:numId w:val="1"/>
-      </w:numPr>
       <w:spacing w:after="0" w:before="480"/>
-      <w:outlineLvl w:val="0"/>
     </w:pPr>
     <w:rPr>
       <w:rFonts w:ascii="Cambria" w:cs="" w:hAnsi="Cambria"/>
@@ -1068,7 +1211,7 @@
   <w:style w:styleId="style2" w:type="paragraph">
     <w:name w:val="Heading 2"/>
     <w:basedOn w:val="style0"/>
-    <w:next w:val="style26"/>
+    <w:next w:val="style30"/>
     <w:pPr>
       <w:keepNext/>
       <w:keepLines/>
@@ -1173,10 +1316,38 @@
       <w:rFonts w:cs="Symbol"/>
     </w:rPr>
   </w:style>
-  <w:style w:styleId="style25" w:type="paragraph">
+  <w:style w:styleId="style25" w:type="character">
+    <w:name w:val="ListLabel 7"/>
+    <w:next w:val="style25"/>
+    <w:rPr>
+      <w:rFonts w:cs="Calibri"/>
+    </w:rPr>
+  </w:style>
+  <w:style w:styleId="style26" w:type="character">
+    <w:name w:val="ListLabel 8"/>
+    <w:next w:val="style26"/>
+    <w:rPr>
+      <w:rFonts w:cs="Courier New"/>
+    </w:rPr>
+  </w:style>
+  <w:style w:styleId="style27" w:type="character">
+    <w:name w:val="ListLabel 9"/>
+    <w:next w:val="style27"/>
+    <w:rPr>
+      <w:rFonts w:cs="Wingdings"/>
+    </w:rPr>
+  </w:style>
+  <w:style w:styleId="style28" w:type="character">
+    <w:name w:val="ListLabel 10"/>
+    <w:next w:val="style28"/>
+    <w:rPr>
+      <w:rFonts w:cs="Symbol"/>
+    </w:rPr>
+  </w:style>
+  <w:style w:styleId="style29" w:type="paragraph">
     <w:name w:val="Heading"/>
     <w:basedOn w:val="style0"/>
-    <w:next w:val="style26"/>
+    <w:next w:val="style30"/>
     <w:pPr>
       <w:keepNext/>
       <w:spacing w:after="120" w:before="240"/>
@@ -1187,28 +1358,28 @@
       <w:szCs w:val="28"/>
     </w:rPr>
   </w:style>
-  <w:style w:styleId="style26" w:type="paragraph">
+  <w:style w:styleId="style30" w:type="paragraph">
     <w:name w:val="Text body"/>
     <w:basedOn w:val="style0"/>
-    <w:next w:val="style26"/>
+    <w:next w:val="style30"/>
     <w:pPr>
       <w:spacing w:after="120" w:before="0"/>
     </w:pPr>
     <w:rPr/>
   </w:style>
-  <w:style w:styleId="style27" w:type="paragraph">
+  <w:style w:styleId="style31" w:type="paragraph">
     <w:name w:val="List"/>
-    <w:basedOn w:val="style26"/>
-    <w:next w:val="style27"/>
+    <w:basedOn w:val="style30"/>
+    <w:next w:val="style31"/>
     <w:pPr/>
     <w:rPr>
       <w:rFonts w:cs="Lohit Hindi"/>
     </w:rPr>
   </w:style>
-  <w:style w:styleId="style28" w:type="paragraph">
+  <w:style w:styleId="style32" w:type="paragraph">
     <w:name w:val="Caption"/>
     <w:basedOn w:val="style0"/>
-    <w:next w:val="style28"/>
+    <w:next w:val="style32"/>
     <w:pPr>
       <w:suppressLineNumbers/>
       <w:spacing w:after="120" w:before="120"/>
@@ -1221,10 +1392,10 @@
       <w:szCs w:val="24"/>
     </w:rPr>
   </w:style>
-  <w:style w:styleId="style29" w:type="paragraph">
+  <w:style w:styleId="style33" w:type="paragraph">
     <w:name w:val="Index"/>
     <w:basedOn w:val="style0"/>
-    <w:next w:val="style29"/>
+    <w:next w:val="style33"/>
     <w:pPr>
       <w:suppressLineNumbers/>
     </w:pPr>
@@ -1232,19 +1403,19 @@
       <w:rFonts w:cs="Lohit Hindi"/>
     </w:rPr>
   </w:style>
-  <w:style w:styleId="style30" w:type="paragraph">
+  <w:style w:styleId="style34" w:type="paragraph">
     <w:name w:val="List Paragraph"/>
     <w:basedOn w:val="style0"/>
-    <w:next w:val="style30"/>
+    <w:next w:val="style34"/>
     <w:pPr>
       <w:ind w:hanging="0" w:left="720" w:right="0"/>
     </w:pPr>
     <w:rPr/>
   </w:style>
-  <w:style w:styleId="style31" w:type="paragraph">
+  <w:style w:styleId="style35" w:type="paragraph">
     <w:name w:val="Title"/>
     <w:basedOn w:val="style0"/>
-    <w:next w:val="style32"/>
+    <w:next w:val="style36"/>
     <w:pPr>
       <w:pBdr>
         <w:bottom w:color="4F81BD" w:space="0" w:sz="8" w:val="single"/>
@@ -1262,10 +1433,10 @@
       <w:szCs w:val="52"/>
     </w:rPr>
   </w:style>
-  <w:style w:styleId="style32" w:type="paragraph">
+  <w:style w:styleId="style36" w:type="paragraph">
     <w:name w:val="Subtitle"/>
-    <w:basedOn w:val="style25"/>
-    <w:next w:val="style26"/>
+    <w:basedOn w:val="style29"/>
+    <w:next w:val="style30"/>
     <w:pPr>
       <w:jc w:val="center"/>
     </w:pPr>
